--- a/tutorials/7/report.docx
+++ b/tutorials/7/report.docx
@@ -475,8 +475,6 @@
       <w:pPr>
         <w:ind w:left="360"/>
       </w:pPr>
-      <w:bookmarkStart w:id="0" w:name="_GoBack"/>
-      <w:bookmarkEnd w:id="0"/>
     </w:p>
     <w:p>
       <w:pPr>
@@ -560,13 +558,11 @@
       </w:r>
       <w:proofErr w:type="spellEnd"/>
       <w:r>
-        <w:t xml:space="preserve">, one </w:t>
-      </w:r>
-      <w:proofErr w:type="spellStart"/>
-      <w:r>
-        <w:t>HSBController</w:t>
-      </w:r>
-      <w:proofErr w:type="spellEnd"/>
+        <w:t xml:space="preserve">, </w:t>
+      </w:r>
+      <w:r>
+        <w:t>three sliders</w:t>
+      </w:r>
       <w:r>
         <w:t xml:space="preserve">, and two </w:t>
       </w:r>
@@ -578,21 +574,48 @@
       <w:r>
         <w:t xml:space="preserve">. The </w:t>
       </w:r>
-      <w:proofErr w:type="spellStart"/>
-      <w:r>
-        <w:t>HSBController</w:t>
-      </w:r>
-      <w:proofErr w:type="spellEnd"/>
-      <w:r>
-        <w:t xml:space="preserve"> contains the three sliders, which will trigger state change in the controller and then trigger color changed in Application. The handler </w:t>
-      </w:r>
-      <w:proofErr w:type="spellStart"/>
-      <w:r>
-        <w:t>colorChanged</w:t>
-      </w:r>
-      <w:proofErr w:type="spellEnd"/>
-      <w:r>
-        <w:t xml:space="preserve"> will then update the </w:t>
+      <w:r>
+        <w:t xml:space="preserve">three slider controllers </w:t>
+      </w:r>
+      <w:r>
+        <w:t xml:space="preserve">will </w:t>
+      </w:r>
+      <w:r>
+        <w:t xml:space="preserve">trigger </w:t>
+      </w:r>
+      <w:proofErr w:type="spellStart"/>
+      <w:r>
+        <w:t>stateC</w:t>
+      </w:r>
+      <w:r>
+        <w:t>hange</w:t>
+      </w:r>
+      <w:r>
+        <w:t>d</w:t>
+      </w:r>
+      <w:proofErr w:type="spellEnd"/>
+      <w:r>
+        <w:t xml:space="preserve"> in the</w:t>
+      </w:r>
+      <w:r>
+        <w:t xml:space="preserve"> Application, which then </w:t>
+      </w:r>
+      <w:r>
+        <w:t>update</w:t>
+      </w:r>
+      <w:r>
+        <w:t>s</w:t>
+      </w:r>
+      <w:r>
+        <w:t xml:space="preserve"> </w:t>
+      </w:r>
+      <w:proofErr w:type="spellStart"/>
+      <w:r>
+        <w:t>MyColor</w:t>
+      </w:r>
+      <w:proofErr w:type="spellEnd"/>
+      <w:r>
+        <w:t xml:space="preserve">, the observable Color object in the </w:t>
       </w:r>
       <w:proofErr w:type="spellStart"/>
       <w:r>
@@ -600,15 +623,26 @@
       </w:r>
       <w:proofErr w:type="spellEnd"/>
       <w:r>
-        <w:t xml:space="preserve"> with </w:t>
-      </w:r>
-      <w:proofErr w:type="spellStart"/>
-      <w:r>
-        <w:t>setColor</w:t>
-      </w:r>
-      <w:proofErr w:type="spellEnd"/>
-      <w:r>
-        <w:t xml:space="preserve"> and the Observable object </w:t>
+        <w:t xml:space="preserve">. The </w:t>
+      </w:r>
+      <w:proofErr w:type="spellStart"/>
+      <w:r>
+        <w:t>ColorView</w:t>
+      </w:r>
+      <w:proofErr w:type="spellEnd"/>
+      <w:r>
+        <w:t xml:space="preserve"> and Complementary </w:t>
+      </w:r>
+      <w:proofErr w:type="spellStart"/>
+      <w:r>
+        <w:t>ColorView</w:t>
+      </w:r>
+      <w:proofErr w:type="spellEnd"/>
+      <w:r>
+        <w:t xml:space="preserve"> </w:t>
+      </w:r>
+      <w:r>
+        <w:t xml:space="preserve">observe </w:t>
       </w:r>
       <w:proofErr w:type="spellStart"/>
       <w:r>
@@ -616,26 +650,7 @@
       </w:r>
       <w:proofErr w:type="spellEnd"/>
       <w:r>
-        <w:t xml:space="preserve">. The </w:t>
-      </w:r>
-      <w:proofErr w:type="spellStart"/>
-      <w:r>
-        <w:t>ColorView</w:t>
-      </w:r>
-      <w:proofErr w:type="spellEnd"/>
-      <w:r>
-        <w:t xml:space="preserve"> and Complementary </w:t>
-      </w:r>
-      <w:proofErr w:type="spellStart"/>
-      <w:r>
-        <w:t>ColorView</w:t>
-      </w:r>
-      <w:proofErr w:type="spellEnd"/>
-      <w:r>
-        <w:t xml:space="preserve"> </w:t>
-      </w:r>
-      <w:r>
-        <w:t xml:space="preserve">observe </w:t>
+        <w:t xml:space="preserve"> and are updated when </w:t>
       </w:r>
       <w:proofErr w:type="spellStart"/>
       <w:r>
@@ -643,14 +658,6 @@
       </w:r>
       <w:proofErr w:type="spellEnd"/>
       <w:r>
-        <w:t xml:space="preserve"> and are updated when </w:t>
-      </w:r>
-      <w:proofErr w:type="spellStart"/>
-      <w:r>
-        <w:t>MyColor</w:t>
-      </w:r>
-      <w:proofErr w:type="spellEnd"/>
-      <w:r>
         <w:t xml:space="preserve"> changes.</w:t>
       </w:r>
     </w:p>
@@ -660,9 +667,9 @@
       </w:pPr>
       <w:r>
         <w:drawing>
-          <wp:inline distT="0" distB="0" distL="0" distR="0" wp14:anchorId="24DAA643" wp14:editId="2EBC649F">
-            <wp:extent cx="5943600" cy="4264660"/>
-            <wp:effectExtent l="0" t="0" r="0" b="2540"/>
+          <wp:inline distT="0" distB="0" distL="0" distR="0" wp14:anchorId="2F53224E" wp14:editId="5C896991">
+            <wp:extent cx="5943600" cy="4321175"/>
+            <wp:effectExtent l="0" t="0" r="0" b="3175"/>
             <wp:docPr id="1" name="Picture 1"/>
             <wp:cNvGraphicFramePr>
               <a:graphicFrameLocks xmlns:a="http://schemas.openxmlformats.org/drawingml/2006/main" noChangeAspect="1"/>
@@ -683,7 +690,7 @@
                   <pic:spPr>
                     <a:xfrm>
                       <a:off x="0" y="0"/>
-                      <a:ext cx="5943600" cy="4264660"/>
+                      <a:ext cx="5943600" cy="4321175"/>
                     </a:xfrm>
                     <a:prstGeom prst="rect">
                       <a:avLst/>
@@ -695,6 +702,8 @@
           </wp:inline>
         </w:drawing>
       </w:r>
+      <w:bookmarkStart w:id="0" w:name="_GoBack"/>
+      <w:bookmarkEnd w:id="0"/>
     </w:p>
     <w:p>
       <w:pPr>
